--- a/Decisions.docx
+++ b/Decisions.docx
@@ -6,8 +6,303 @@
       <w:r>
         <w:t xml:space="preserve">Life is full of decisions and I always have a hard time being decisive. For now it’s interesting to document some of these dilemmas. </w:t>
       </w:r>
+    </w:p>
+    <w:p/>
+    <w:p>
+      <w:pPr>
+        <w:pStyle w:val="Heading2"/>
+      </w:pPr>
+      <w:r>
+        <w:t xml:space="preserve">4/25/2015 </w:t>
+      </w:r>
+      <w:proofErr w:type="gramStart"/>
+      <w:r>
+        <w:t>To</w:t>
+      </w:r>
+      <w:proofErr w:type="gramEnd"/>
+      <w:r>
+        <w:t xml:space="preserve"> fly to Taiwan or Not</w:t>
+      </w:r>
+    </w:p>
+    <w:p>
+      <w:pPr>
+        <w:pStyle w:val="ListParagraph"/>
+        <w:numPr>
+          <w:ilvl w:val="0"/>
+          <w:numId w:val="1"/>
+        </w:numPr>
+        <w:rPr>
+          <w:color w:val="FF0000"/>
+        </w:rPr>
+      </w:pPr>
+      <w:r>
+        <w:rPr>
+          <w:color w:val="FF0000"/>
+        </w:rPr>
+        <w:t>Angie is in Taiwan</w:t>
+      </w:r>
+    </w:p>
+    <w:p>
+      <w:pPr>
+        <w:pStyle w:val="ListParagraph"/>
+        <w:numPr>
+          <w:ilvl w:val="0"/>
+          <w:numId w:val="1"/>
+        </w:numPr>
+        <w:rPr>
+          <w:color w:val="FF0000"/>
+        </w:rPr>
+      </w:pPr>
+      <w:r>
+        <w:rPr>
+          <w:color w:val="FF0000"/>
+        </w:rPr>
+        <w:t>Taiwan won’t be visited soon again since Angie is there now for almost 3 months</w:t>
+      </w:r>
+    </w:p>
+    <w:p>
+      <w:pPr>
+        <w:pStyle w:val="ListParagraph"/>
+        <w:numPr>
+          <w:ilvl w:val="0"/>
+          <w:numId w:val="1"/>
+        </w:numPr>
+        <w:rPr>
+          <w:color w:val="FF0000"/>
+        </w:rPr>
+      </w:pPr>
+      <w:r>
+        <w:rPr>
+          <w:rFonts w:hint="eastAsia"/>
+          <w:color w:val="FF0000"/>
+        </w:rPr>
+        <w:t>外婆</w:t>
+      </w:r>
+      <w:r>
+        <w:rPr>
+          <w:color w:val="FF0000"/>
+        </w:rPr>
+        <w:t xml:space="preserve">is in bad health and will not last much longer. </w:t>
+      </w:r>
+    </w:p>
+    <w:p>
+      <w:pPr>
+        <w:pStyle w:val="ListParagraph"/>
+        <w:numPr>
+          <w:ilvl w:val="0"/>
+          <w:numId w:val="1"/>
+        </w:numPr>
+        <w:rPr>
+          <w:color w:val="FF0000"/>
+        </w:rPr>
+      </w:pPr>
+      <w:r>
+        <w:rPr>
+          <w:color w:val="FF0000"/>
+        </w:rPr>
+        <w:t xml:space="preserve">Angie more than wants me to come, she also is probably holding herself back from demanding it. </w:t>
+      </w:r>
+    </w:p>
+    <w:p>
+      <w:pPr>
+        <w:pStyle w:val="ListParagraph"/>
+        <w:numPr>
+          <w:ilvl w:val="0"/>
+          <w:numId w:val="1"/>
+        </w:numPr>
+        <w:rPr>
+          <w:color w:val="FF0000"/>
+        </w:rPr>
+      </w:pPr>
+      <w:r>
+        <w:rPr>
+          <w:color w:val="FF0000"/>
+        </w:rPr>
+        <w:t xml:space="preserve">Mama has brought it up about 4 times asking if </w:t>
+      </w:r>
+      <w:proofErr w:type="spellStart"/>
+      <w:proofErr w:type="gramStart"/>
+      <w:r>
+        <w:rPr>
+          <w:color w:val="FF0000"/>
+        </w:rPr>
+        <w:t>its</w:t>
+      </w:r>
+      <w:proofErr w:type="spellEnd"/>
+      <w:proofErr w:type="gramEnd"/>
+      <w:r>
+        <w:rPr>
+          <w:color w:val="FF0000"/>
+        </w:rPr>
+        <w:t xml:space="preserve"> possible.</w:t>
+      </w:r>
+    </w:p>
+    <w:p>
+      <w:pPr>
+        <w:pStyle w:val="ListParagraph"/>
+        <w:numPr>
+          <w:ilvl w:val="0"/>
+          <w:numId w:val="1"/>
+        </w:numPr>
+        <w:rPr>
+          <w:color w:val="FF0000"/>
+        </w:rPr>
+      </w:pPr>
+      <w:r>
+        <w:rPr>
+          <w:color w:val="FF0000"/>
+        </w:rPr>
+        <w:t xml:space="preserve">I assumed the ticket would be really expensive but I can get a really nice one for </w:t>
+      </w:r>
+      <w:r>
+        <w:rPr>
+          <w:i/>
+          <w:iCs/>
+          <w:color w:val="FF0000"/>
+        </w:rPr>
+        <w:t>only</w:t>
+      </w:r>
+      <w:r>
+        <w:rPr>
+          <w:color w:val="FF0000"/>
+        </w:rPr>
+        <w:t xml:space="preserve"> 1,189.24 USD = 4662.24 NIS</w:t>
+      </w:r>
+    </w:p>
+    <w:p>
+      <w:pPr>
+        <w:pStyle w:val="ListParagraph"/>
+        <w:numPr>
+          <w:ilvl w:val="0"/>
+          <w:numId w:val="1"/>
+        </w:numPr>
+        <w:rPr>
+          <w:color w:val="FF0000"/>
+        </w:rPr>
+      </w:pPr>
+      <w:r>
+        <w:rPr>
+          <w:color w:val="FF0000"/>
+        </w:rPr>
+        <w:t>In August we are doing the family trip and even though it’s funded it is a week of our family time.</w:t>
+      </w:r>
+    </w:p>
+    <w:p>
+      <w:pPr>
+        <w:pStyle w:val="ListParagraph"/>
+        <w:numPr>
+          <w:ilvl w:val="0"/>
+          <w:numId w:val="1"/>
+        </w:numPr>
+        <w:rPr>
+          <w:color w:val="70AD47" w:themeColor="accent6"/>
+        </w:rPr>
+      </w:pPr>
+      <w:r>
+        <w:rPr>
+          <w:color w:val="70AD47" w:themeColor="accent6"/>
+        </w:rPr>
+        <w:t xml:space="preserve">right now and I’m mm </w:t>
+      </w:r>
+      <w:proofErr w:type="spellStart"/>
+      <w:r>
+        <w:rPr>
+          <w:color w:val="70AD47" w:themeColor="accent6"/>
+        </w:rPr>
+        <w:t>ramad</w:t>
+      </w:r>
+      <w:proofErr w:type="spellEnd"/>
+      <w:r>
+        <w:rPr>
+          <w:color w:val="70AD47" w:themeColor="accent6"/>
+        </w:rPr>
+        <w:t>, and I’ve decided to myself that it’s irresponsible to be gone during this period and it feels right to take advantage of this time and do good things</w:t>
+      </w:r>
+    </w:p>
+    <w:p>
+      <w:pPr>
+        <w:pStyle w:val="ListParagraph"/>
+        <w:numPr>
+          <w:ilvl w:val="0"/>
+          <w:numId w:val="1"/>
+        </w:numPr>
+        <w:rPr>
+          <w:color w:val="70AD47" w:themeColor="accent6"/>
+        </w:rPr>
+      </w:pPr>
+      <w:r>
+        <w:rPr>
+          <w:color w:val="70AD47" w:themeColor="accent6"/>
+        </w:rPr>
+        <w:t xml:space="preserve">There’s this Poland trip the army pays for and I haven’t been and </w:t>
+      </w:r>
+      <w:proofErr w:type="spellStart"/>
+      <w:r>
+        <w:rPr>
+          <w:color w:val="70AD47" w:themeColor="accent6"/>
+        </w:rPr>
+        <w:t>its</w:t>
+      </w:r>
+      <w:proofErr w:type="spellEnd"/>
+      <w:r>
+        <w:rPr>
+          <w:color w:val="70AD47" w:themeColor="accent6"/>
+        </w:rPr>
+        <w:t xml:space="preserve"> an opportunity that doesn’t come up again</w:t>
+      </w:r>
+    </w:p>
+    <w:p>
+      <w:pPr>
+        <w:pStyle w:val="ListParagraph"/>
+        <w:numPr>
+          <w:ilvl w:val="0"/>
+          <w:numId w:val="1"/>
+        </w:numPr>
+      </w:pPr>
+      <w:r>
+        <w:t>So pre</w:t>
+      </w:r>
       <w:bookmarkStart w:id="0" w:name="_GoBack"/>
       <w:bookmarkEnd w:id="0"/>
+      <w:r>
+        <w:t>tty much</w:t>
+      </w:r>
+      <w:r>
+        <w:rPr>
+          <w:rFonts w:hint="eastAsia"/>
+        </w:rPr>
+        <w:t xml:space="preserve"> I need to choose between these things I hold rather important personally and the Angie</w:t>
+      </w:r>
+      <w:r>
+        <w:t xml:space="preserve">’s family respect. </w:t>
+      </w:r>
+    </w:p>
+    <w:p>
+      <w:pPr>
+        <w:pStyle w:val="ListParagraph"/>
+        <w:numPr>
+          <w:ilvl w:val="0"/>
+          <w:numId w:val="1"/>
+        </w:numPr>
+      </w:pPr>
+      <w:r>
+        <w:t xml:space="preserve">I can bring it up with </w:t>
+      </w:r>
+      <w:proofErr w:type="spellStart"/>
+      <w:r>
+        <w:t>Dani</w:t>
+      </w:r>
+      <w:proofErr w:type="spellEnd"/>
+      <w:r>
+        <w:t xml:space="preserve"> and see if I even need to choose between the two. Also how long is reasonable that I go for. Less than 10 days feels wrong to me.</w:t>
+      </w:r>
+    </w:p>
+    <w:p>
+      <w:pPr>
+        <w:rPr>
+          <w:rFonts w:hint="eastAsia"/>
+        </w:rPr>
+      </w:pPr>
     </w:p>
     <w:sectPr>
       <w:pgSz w:w="12240" w:h="15840"/>
@@ -17,6 +312,127 @@
     </w:sectPr>
   </w:body>
 </w:document>
+</file>
+
+<file path=word/numbering.xml><?xml version="1.0" encoding="utf-8"?>
+<w:numbering xmlns:wpc="http://schemas.microsoft.com/office/word/2010/wordprocessingCanvas" xmlns:mc="http://schemas.openxmlformats.org/markup-compatibility/2006" xmlns:o="urn:schemas-microsoft-com:office:office" xmlns:r="http://schemas.openxmlformats.org/officeDocument/2006/relationships" xmlns:m="http://schemas.openxmlformats.org/officeDocument/2006/math" xmlns:v="urn:schemas-microsoft-com:vml" xmlns:wp14="http://schemas.microsoft.com/office/word/2010/wordprocessingDrawing" xmlns:wp="http://schemas.openxmlformats.org/drawingml/2006/wordprocessingDrawing" xmlns:w10="urn:schemas-microsoft-com:office:word" xmlns:w="http://schemas.openxmlformats.org/wordprocessingml/2006/main" xmlns:w14="http://schemas.microsoft.com/office/word/2010/wordml" xmlns:w15="http://schemas.microsoft.com/office/word/2012/wordml" xmlns:wpg="http://schemas.microsoft.com/office/word/2010/wordprocessingGroup" xmlns:wpi="http://schemas.microsoft.com/office/word/2010/wordprocessingInk" xmlns:wne="http://schemas.microsoft.com/office/word/2006/wordml" xmlns:wps="http://schemas.microsoft.com/office/word/2010/wordprocessingShape" mc:Ignorable="w14 w15 wp14">
+  <w:abstractNum w:abstractNumId="0">
+    <w:nsid w:val="171C30BD"/>
+    <w:multiLevelType w:val="hybridMultilevel"/>
+    <w:tmpl w:val="1E90DD80"/>
+    <w:lvl w:ilvl="0" w:tplc="04090001">
+      <w:start w:val="1"/>
+      <w:numFmt w:val="bullet"/>
+      <w:lvlText w:val=""/>
+      <w:lvlJc w:val="left"/>
+      <w:pPr>
+        <w:ind w:left="720" w:hanging="360"/>
+      </w:pPr>
+      <w:rPr>
+        <w:rFonts w:ascii="Symbol" w:hAnsi="Symbol" w:hint="default"/>
+      </w:rPr>
+    </w:lvl>
+    <w:lvl w:ilvl="1" w:tplc="04090003" w:tentative="1">
+      <w:start w:val="1"/>
+      <w:numFmt w:val="bullet"/>
+      <w:lvlText w:val="o"/>
+      <w:lvlJc w:val="left"/>
+      <w:pPr>
+        <w:ind w:left="1440" w:hanging="360"/>
+      </w:pPr>
+      <w:rPr>
+        <w:rFonts w:ascii="Courier New" w:hAnsi="Courier New" w:cs="Courier New" w:hint="default"/>
+      </w:rPr>
+    </w:lvl>
+    <w:lvl w:ilvl="2" w:tplc="04090005" w:tentative="1">
+      <w:start w:val="1"/>
+      <w:numFmt w:val="bullet"/>
+      <w:lvlText w:val=""/>
+      <w:lvlJc w:val="left"/>
+      <w:pPr>
+        <w:ind w:left="2160" w:hanging="360"/>
+      </w:pPr>
+      <w:rPr>
+        <w:rFonts w:ascii="Wingdings" w:hAnsi="Wingdings" w:hint="default"/>
+      </w:rPr>
+    </w:lvl>
+    <w:lvl w:ilvl="3" w:tplc="04090001" w:tentative="1">
+      <w:start w:val="1"/>
+      <w:numFmt w:val="bullet"/>
+      <w:lvlText w:val=""/>
+      <w:lvlJc w:val="left"/>
+      <w:pPr>
+        <w:ind w:left="2880" w:hanging="360"/>
+      </w:pPr>
+      <w:rPr>
+        <w:rFonts w:ascii="Symbol" w:hAnsi="Symbol" w:hint="default"/>
+      </w:rPr>
+    </w:lvl>
+    <w:lvl w:ilvl="4" w:tplc="04090003" w:tentative="1">
+      <w:start w:val="1"/>
+      <w:numFmt w:val="bullet"/>
+      <w:lvlText w:val="o"/>
+      <w:lvlJc w:val="left"/>
+      <w:pPr>
+        <w:ind w:left="3600" w:hanging="360"/>
+      </w:pPr>
+      <w:rPr>
+        <w:rFonts w:ascii="Courier New" w:hAnsi="Courier New" w:cs="Courier New" w:hint="default"/>
+      </w:rPr>
+    </w:lvl>
+    <w:lvl w:ilvl="5" w:tplc="04090005" w:tentative="1">
+      <w:start w:val="1"/>
+      <w:numFmt w:val="bullet"/>
+      <w:lvlText w:val=""/>
+      <w:lvlJc w:val="left"/>
+      <w:pPr>
+        <w:ind w:left="4320" w:hanging="360"/>
+      </w:pPr>
+      <w:rPr>
+        <w:rFonts w:ascii="Wingdings" w:hAnsi="Wingdings" w:hint="default"/>
+      </w:rPr>
+    </w:lvl>
+    <w:lvl w:ilvl="6" w:tplc="04090001" w:tentative="1">
+      <w:start w:val="1"/>
+      <w:numFmt w:val="bullet"/>
+      <w:lvlText w:val=""/>
+      <w:lvlJc w:val="left"/>
+      <w:pPr>
+        <w:ind w:left="5040" w:hanging="360"/>
+      </w:pPr>
+      <w:rPr>
+        <w:rFonts w:ascii="Symbol" w:hAnsi="Symbol" w:hint="default"/>
+      </w:rPr>
+    </w:lvl>
+    <w:lvl w:ilvl="7" w:tplc="04090003" w:tentative="1">
+      <w:start w:val="1"/>
+      <w:numFmt w:val="bullet"/>
+      <w:lvlText w:val="o"/>
+      <w:lvlJc w:val="left"/>
+      <w:pPr>
+        <w:ind w:left="5760" w:hanging="360"/>
+      </w:pPr>
+      <w:rPr>
+        <w:rFonts w:ascii="Courier New" w:hAnsi="Courier New" w:cs="Courier New" w:hint="default"/>
+      </w:rPr>
+    </w:lvl>
+    <w:lvl w:ilvl="8" w:tplc="04090005" w:tentative="1">
+      <w:start w:val="1"/>
+      <w:numFmt w:val="bullet"/>
+      <w:lvlText w:val=""/>
+      <w:lvlJc w:val="left"/>
+      <w:pPr>
+        <w:ind w:left="6480" w:hanging="360"/>
+      </w:pPr>
+      <w:rPr>
+        <w:rFonts w:ascii="Wingdings" w:hAnsi="Wingdings" w:hint="default"/>
+      </w:rPr>
+    </w:lvl>
+  </w:abstractNum>
+  <w:num w:numId="1">
+    <w:abstractNumId w:val="0"/>
+  </w:num>
+</w:numbering>
 </file>
 
 <file path=word/styles.xml><?xml version="1.0" encoding="utf-8"?>
@@ -413,6 +829,28 @@
     <w:name w:val="Normal"/>
     <w:qFormat/>
   </w:style>
+  <w:style w:type="paragraph" w:styleId="Heading2">
+    <w:name w:val="heading 2"/>
+    <w:basedOn w:val="Normal"/>
+    <w:next w:val="Normal"/>
+    <w:link w:val="Heading2Char"/>
+    <w:uiPriority w:val="9"/>
+    <w:unhideWhenUsed/>
+    <w:qFormat/>
+    <w:rsid w:val="00DC36EF"/>
+    <w:pPr>
+      <w:keepNext/>
+      <w:keepLines/>
+      <w:spacing w:before="40" w:after="0"/>
+      <w:outlineLvl w:val="1"/>
+    </w:pPr>
+    <w:rPr>
+      <w:rFonts w:asciiTheme="majorHAnsi" w:eastAsiaTheme="majorEastAsia" w:hAnsiTheme="majorHAnsi" w:cstheme="majorBidi"/>
+      <w:color w:val="2E74B5" w:themeColor="accent1" w:themeShade="BF"/>
+      <w:sz w:val="26"/>
+      <w:szCs w:val="26"/>
+    </w:rPr>
+  </w:style>
   <w:style w:type="character" w:default="1" w:styleId="DefaultParagraphFont">
     <w:name w:val="Default Paragraph Font"/>
     <w:uiPriority w:val="1"/>
@@ -439,6 +877,30 @@
     <w:uiPriority w:val="99"/>
     <w:semiHidden/>
     <w:unhideWhenUsed/>
+  </w:style>
+  <w:style w:type="character" w:customStyle="1" w:styleId="Heading2Char">
+    <w:name w:val="Heading 2 Char"/>
+    <w:basedOn w:val="DefaultParagraphFont"/>
+    <w:link w:val="Heading2"/>
+    <w:uiPriority w:val="9"/>
+    <w:rsid w:val="00DC36EF"/>
+    <w:rPr>
+      <w:rFonts w:asciiTheme="majorHAnsi" w:eastAsiaTheme="majorEastAsia" w:hAnsiTheme="majorHAnsi" w:cstheme="majorBidi"/>
+      <w:color w:val="2E74B5" w:themeColor="accent1" w:themeShade="BF"/>
+      <w:sz w:val="26"/>
+      <w:szCs w:val="26"/>
+    </w:rPr>
+  </w:style>
+  <w:style w:type="paragraph" w:styleId="ListParagraph">
+    <w:name w:val="List Paragraph"/>
+    <w:basedOn w:val="Normal"/>
+    <w:uiPriority w:val="34"/>
+    <w:qFormat/>
+    <w:rsid w:val="00DC36EF"/>
+    <w:pPr>
+      <w:ind w:left="720"/>
+      <w:contextualSpacing/>
+    </w:pPr>
   </w:style>
 </w:styles>
 </file>
